--- a/PMO/Project_1/02_Stakeholder_Management/README for 02_Stakeholder_Management.docx
+++ b/PMO/Project_1/02_Stakeholder_Management/README for 02_Stakeholder_Management.docx
@@ -15,7 +15,7 @@
     </w:p>
     <w:p>
       <w:r>
-        <w:t>The `02_Stakeholder_Management` folder contains materials related to the identification, analysis, and initial engagement of stakeholders during the initiating phase. These documents ensure a clear understanding of stakeholder needs, influence, and communication requirements.</w:t>
+        <w:t>The `02_Stakeholder_Management` folder contains materials related to the identification, analysis, and initial engagement of stakeholders during the initiating phase of the project. These documents ensure a clear understanding of stakeholder needs, influence, responsibilities, and communication requirements, forming the foundation for effective stakeholder management throughout the project lifecycle.</w:t>
       </w:r>
     </w:p>
     <w:p/>
@@ -26,12 +26,12 @@
     </w:p>
     <w:p>
       <w:r>
-        <w:t>This folder includes:</w:t>
-      </w:r>
-    </w:p>
-    <w:p>
-      <w:r>
-        <w:t>- **Stakeholder Register**: A list of stakeholders with roles, contact details, and involvement levels (e.g., `StakeholderRegister_Project1_v1.0.xlsx`).</w:t>
+        <w:t>This folder includes the following key documents:</w:t>
+      </w:r>
+    </w:p>
+    <w:p>
+      <w:r>
+        <w:t>- **Stakeholder Register**: A comprehensive list of stakeholders with their roles, contact details, and involvement levels (e.g., `StakeholderRegister_Project1_v1.0.xlsx`).</w:t>
       </w:r>
     </w:p>
     <w:p>
@@ -44,6 +44,11 @@
         <w:t>- **Communication Preferences**: Outlines stakeholders’ preferred communication methods and frequency (e.g., `CommunicationPreferences_Project1_v1.0.docx`).</w:t>
       </w:r>
     </w:p>
+    <w:p>
+      <w:r>
+        <w:t>- **RACI Chart**: Defines stakeholder roles (Responsible, Accountable, Consulted, Informed) for project tasks or deliverables (e.g., `RACIChart_Project1_v1.0.xlsx`).</w:t>
+      </w:r>
+    </w:p>
     <w:p/>
     <w:p>
       <w:r>
@@ -52,109 +57,644 @@
     </w:p>
     <w:p>
       <w:r>
-        <w:t>- **Registers**: Stores structured documents like lists and matrices for stakeholder data.</w:t>
-      </w:r>
-    </w:p>
-    <w:p>
-      <w:r>
-        <w:t xml:space="preserve">  - Example contents: Stakeholder Register (e.g., `StakeholderRegister_Project1_v1.0.xlsx`), Stakeholder Analysis Matrix (e.g., `StakeholderAnalysisMatrix_Project1_v1.0.xlsx`).</w:t>
-      </w:r>
-    </w:p>
-    <w:p>
-      <w:r>
-        <w:t xml:space="preserve">  - Use `.xlsx` for sorting and filtering; archive outdated versions in a sub-sub-folder (e.g., `Archive`).</w:t>
-      </w:r>
-    </w:p>
-    <w:p>
-      <w:r>
-        <w:t>- **Correspondence**: Stores records of early stakeholder communications, such as emails or meeting notes.</w:t>
-      </w:r>
-    </w:p>
-    <w:p>
-      <w:r>
-        <w:t xml:space="preserve">  - Example contents: Kickoff meeting notes (e.g., `KickoffMeeting_Notes_20250804.docx`), stakeholder feedback (e.g., `StakeholderFeedback_Smith_20250804.pdf`).</w:t>
-      </w:r>
-    </w:p>
-    <w:p>
-      <w:r>
-        <w:t xml:space="preserve">  - Organize by date or stakeholder name; use sub-sub-folders (e.g., `Emails`, `</w:t>
+        <w:t>The following sub-folders organize stakeholder-related materials based on their function, ensuring clear separation between structured data and communication records.</w:t>
+      </w:r>
+    </w:p>
+    <w:p/>
+    <w:p>
+      <w:r>
+        <w:t>### Registers</w:t>
+      </w:r>
+    </w:p>
+    <w:p>
+      <w:r>
+        <w:t>**Purpose**: Stores structured documents, such as lists and matrices, that capture stakeholder information, roles, and responsibilities.</w:t>
+      </w:r>
+    </w:p>
+    <w:p>
+      <w:r>
+        <w:t>- **Example Contents**:</w:t>
+      </w:r>
+    </w:p>
+    <w:p>
+      <w:r>
+        <w:t xml:space="preserve">  - Stakeholder Register (e.g., `StakeholderRegister_Project1_v1.0.xlsx`), with columns for stakeholder name, role, department, contact details, and level of influence (e.g., high/medium/low).</w:t>
+      </w:r>
+    </w:p>
+    <w:p>
+      <w:r>
+        <w:t xml:space="preserve">  - Stakeholder Analysis Matrix (e.g., `StakeholderAnalysisMatrix_Project1_v1.0.xlsx`), including power/interest grids or impact/influence assessments.</w:t>
+      </w:r>
+    </w:p>
+    <w:p>
+      <w:r>
+        <w:lastRenderedPageBreak/>
+        <w:t xml:space="preserve">  - RACI Chart (e.g., `RACIChart_Project1_v1.0.xlsx` or `RACIChart_Project1_Draft_v0.1.xlsx`), detailing tasks and stakeholder roles (R/A/C/I).</w:t>
+      </w:r>
+    </w:p>
+    <w:p>
+      <w:r>
+        <w:t xml:space="preserve">  - Stakeholder Mapping Diagram (e.g., `StakeholderMap_Project1_v1.0.pdf`), visualizing relationships or influence levels, if applicable.</w:t>
+      </w:r>
+    </w:p>
+    <w:p>
+      <w:r>
+        <w:t>- **Organizational Considerations**:</w:t>
+      </w:r>
+    </w:p>
+    <w:p>
+      <w:r>
+        <w:t xml:space="preserve">  - Use spreadsheet formats (e.g., `.xlsx`) for registers and matrices to enable sorting, filtering, and easy updates.</w:t>
+      </w:r>
+    </w:p>
+    <w:p>
+      <w:r>
+        <w:t xml:space="preserve">  - Adopt consistent naming conventions, such as `DocumentName_Project1_vX.X`, to track versions (e.g., `StakeholderRegister_Project1_v0.1.xlsx` for drafts).</w:t>
+      </w:r>
+    </w:p>
+    <w:p>
+      <w:r>
+        <w:t xml:space="preserve">  - Create a sub-sub-folder (e.g., `Archive`) to store outdated versions of registers or matrices, preserving a history of changes for audit purposes.</w:t>
+      </w:r>
+    </w:p>
+    <w:p>
+      <w:r>
+        <w:t>- **Best Practices**:</w:t>
+      </w:r>
+    </w:p>
+    <w:p>
+      <w:r>
+        <w:t xml:space="preserve">  - Standardize column headers in the Stakeholder Register (e.g., Name, Role, Contact, Influence, Interest) to ensure consistency across projects.</w:t>
+      </w:r>
+    </w:p>
+    <w:p>
+      <w:r>
+        <w:t xml:space="preserve">  - Use conditional formatting in spreadsheets to highlight high-priority stakeholders (e.g., high power/high interest).</w:t>
+      </w:r>
+    </w:p>
+    <w:p>
+      <w:r>
+        <w:t xml:space="preserve">  - Periodically review and update the register to reflect new stakeholders identified during the initiating phase.</w:t>
+      </w:r>
+    </w:p>
+    <w:p>
+      <w:r>
+        <w:t xml:space="preserve">  - If using templates, align with PMO standards or frameworks like PMBOK or PRINCE2 for stakeholder analysis.</w:t>
+      </w:r>
+    </w:p>
+    <w:p/>
+    <w:p>
+      <w:r>
+        <w:t>### Correspondence</w:t>
+      </w:r>
+    </w:p>
+    <w:p>
+      <w:r>
+        <w:t>**Purpose**: Stores records of early stakeholder communications, such as emails, meeting notes, or informal agreements, to document interactions and ensure traceability. This sub-folder supports transparency and accountability in stakeholder engagement.</w:t>
+      </w:r>
+    </w:p>
+    <w:p>
+      <w:r>
+        <w:t>- **Example Contents**:</w:t>
+      </w:r>
+    </w:p>
+    <w:p>
+      <w:r>
+        <w:t xml:space="preserve">  - Emails or summaries of initial stakeholder discussions (e.g., `KickoffMeeting_Notes_20250804.docx`).</w:t>
+      </w:r>
+    </w:p>
+    <w:p>
+      <w:r>
+        <w:t xml:space="preserve">  - Stakeholder feedback on project scope or charter (e.g., `StakeholderFeedback_Smith_20250804.pdf`).</w:t>
+      </w:r>
+    </w:p>
+    <w:p>
+      <w:r>
+        <w:t xml:space="preserve">  - Early communication plans or drafts (e.g., `InitialCommPlan_Project1_v0.1.docx`).</w:t>
+      </w:r>
+    </w:p>
+    <w:p>
+      <w:r>
+        <w:t xml:space="preserve">  - Records of stakeholder interviews or surveys (e.g., `StakeholderInterview_Summary_20250804.docx`).</w:t>
+      </w:r>
+    </w:p>
+    <w:p>
+      <w:r>
+        <w:t>- **Organizational Considerations**:</w:t>
+      </w:r>
+    </w:p>
+    <w:p>
+      <w:r>
+        <w:lastRenderedPageBreak/>
+        <w:t xml:space="preserve">  - Organize correspondence by date or stakeholder name for easy retrieval (e.g., `Email_Smith_20250804.pdf` or `20250804_KickoffNotes.docx`).</w:t>
+      </w:r>
+    </w:p>
+    <w:p>
+      <w:r>
+        <w:t xml:space="preserve">  - Use sub-sub-folders if correspondence volume is high, such as by stakeholder group (e.g., `</w:t>
       </w:r>
       <w:proofErr w:type="spellStart"/>
       <w:r>
+        <w:t>Executive_Stakeholders</w:t>
+      </w:r>
+      <w:proofErr w:type="spellEnd"/>
+      <w:r>
+        <w:t>`, `</w:t>
+      </w:r>
+      <w:proofErr w:type="spellStart"/>
+      <w:r>
+        <w:t>Project_Team</w:t>
+      </w:r>
+      <w:proofErr w:type="spellEnd"/>
+      <w:r>
+        <w:t>`) or by communication type (e.g., `Emails`, `</w:t>
+      </w:r>
+      <w:proofErr w:type="spellStart"/>
+      <w:r>
         <w:t>Meeting_Notes</w:t>
       </w:r>
       <w:proofErr w:type="spellEnd"/>
       <w:r>
-        <w:t>`) for high volume.</w:t>
-      </w:r>
-    </w:p>
-    <w:p/>
-    <w:p>
-      <w:r>
-        <w:t>## Naming Conventions</w:t>
-      </w:r>
-    </w:p>
-    <w:p>
-      <w:r>
-        <w:t>- Use `DocumentName_Project1_vX.X` for version control (e.g., `StakeholderRegister_Project1_v1.0.xlsx`).</w:t>
-      </w:r>
-    </w:p>
-    <w:p>
-      <w:r>
-        <w:t>- For correspondence, include date or stakeholder name (e.g., `Email_Smith_20250804.pdf`).</w:t>
-      </w:r>
-    </w:p>
+        <w:t>`).</w:t>
+      </w:r>
+    </w:p>
+    <w:p>
+      <w:r>
+        <w:t xml:space="preserve">  - Convert emails to PDF or text files to ensure accessibility and prevent reliance on email clients.</w:t>
+      </w:r>
+    </w:p>
+    <w:p>
+      <w:r>
+        <w:t>- **Best Practices**:</w:t>
+      </w:r>
+    </w:p>
+    <w:p>
+      <w:r>
+        <w:t xml:space="preserve">  - Summarize lengthy email threads into concise documents to reduce clutter and improve usability.</w:t>
+      </w:r>
+    </w:p>
+    <w:p>
+      <w:r>
+        <w:t xml:space="preserve">  - Maintain a log (e.g., `Communication_Log.xlsx`) within the sub-folder to track key interactions, including date, stakeholder, and purpose.</w:t>
+      </w:r>
+    </w:p>
+    <w:p>
+      <w:r>
+        <w:t xml:space="preserve">  - Ensure sensitive correspondence (e.g., executive approvals) is stored securely with restricted access.</w:t>
+      </w:r>
+    </w:p>
+    <w:p>
+      <w:r>
+        <w:t xml:space="preserve">  - Cross-reference correspondence with the Stakeholder Register to link communications to specific stakeholders.</w:t>
+      </w:r>
+    </w:p>
+    <w:p/>
+    <w:p/>
+    <w:p/>
+    <w:p/>
+    <w:p/>
+    <w:p/>
+    <w:p/>
+    <w:p/>
+    <w:p/>
+    <w:p/>
+    <w:p/>
+    <w:p/>
+    <w:p/>
+    <w:p/>
+    <w:p/>
+    <w:p/>
     <w:p>
       <w:r>
         <w:lastRenderedPageBreak/>
-        <w:t>- Append `_Draft` or `_Approved` to indicate document status where applicable.</w:t>
-      </w:r>
-    </w:p>
-    <w:p/>
-    <w:p>
-      <w:r>
-        <w:t>## Best Practices</w:t>
-      </w:r>
-    </w:p>
-    <w:p>
-      <w:r>
-        <w:t>- Standardize column headers in registers (e.g., Name, Role, Contact, Influence, Interest).</w:t>
-      </w:r>
-    </w:p>
-    <w:p>
-      <w:r>
-        <w:t>- Use conditional formatting in spreadsheets to highlight high-priority stakeholders.</w:t>
-      </w:r>
-    </w:p>
-    <w:p>
-      <w:r>
-        <w:t>- Summarize lengthy correspondence to reduce clutter and maintain a communication log (e.g., `Communication_Log.xlsx`).</w:t>
-      </w:r>
-    </w:p>
-    <w:p>
-      <w:r>
-        <w:t>- Restrict access to sensitive correspondence (e.g., executive approvals).</w:t>
-      </w:r>
-    </w:p>
-    <w:p/>
-    <w:p>
-      <w:r>
-        <w:t>## Notes</w:t>
-      </w:r>
-    </w:p>
-    <w:p>
-      <w:r>
-        <w:t>- Cross-reference correspondence with the Stakeholder Register for traceability.</w:t>
-      </w:r>
-    </w:p>
-    <w:p>
-      <w:r>
-        <w:t>- If using project management tools (e.g., Jira), link records to the stakeholder module.</w:t>
-      </w:r>
-    </w:p>
-    <w:p>
-      <w:r>
-        <w:t>- Contact the project manager for templates or clarification on stakeholder engagement protocols.</w:t>
+        <w:t>## Folder Hierarchy Diagram</w:t>
+      </w:r>
+    </w:p>
+    <w:p>
+      <w:r>
+        <w:t>PMO/</w:t>
+      </w:r>
+    </w:p>
+    <w:p>
+      <w:r>
+        <w:rPr>
+          <w:rFonts w:ascii="MS Gothic" w:eastAsia="MS Gothic" w:hAnsi="MS Gothic" w:cs="MS Gothic" w:hint="eastAsia"/>
+        </w:rPr>
+        <w:t>├</w:t>
+      </w:r>
+      <w:r>
+        <w:rPr>
+          <w:rFonts w:ascii="Aptos" w:hAnsi="Aptos" w:cs="Aptos"/>
+        </w:rPr>
+        <w:t>──</w:t>
+      </w:r>
+      <w:r>
+        <w:t xml:space="preserve"> Project 1/</w:t>
+      </w:r>
+    </w:p>
+    <w:p>
+      <w:r>
+        <w:t xml:space="preserve">│   </w:t>
+      </w:r>
+      <w:r>
+        <w:rPr>
+          <w:rFonts w:ascii="MS Gothic" w:eastAsia="MS Gothic" w:hAnsi="MS Gothic" w:cs="MS Gothic" w:hint="eastAsia"/>
+        </w:rPr>
+        <w:t>├</w:t>
+      </w:r>
+      <w:r>
+        <w:rPr>
+          <w:rFonts w:ascii="Aptos" w:hAnsi="Aptos" w:cs="Aptos"/>
+        </w:rPr>
+        <w:t>──</w:t>
+      </w:r>
+      <w:r>
+        <w:t xml:space="preserve"> 01_Initiation_Documents/</w:t>
+      </w:r>
+    </w:p>
+    <w:p>
+      <w:r>
+        <w:t xml:space="preserve">│   │   </w:t>
+      </w:r>
+      <w:r>
+        <w:rPr>
+          <w:rFonts w:ascii="MS Gothic" w:eastAsia="MS Gothic" w:hAnsi="MS Gothic" w:cs="MS Gothic" w:hint="eastAsia"/>
+        </w:rPr>
+        <w:t>├</w:t>
+      </w:r>
+      <w:r>
+        <w:rPr>
+          <w:rFonts w:ascii="Aptos" w:hAnsi="Aptos" w:cs="Aptos"/>
+        </w:rPr>
+        <w:t>──</w:t>
+      </w:r>
+      <w:r>
+        <w:t xml:space="preserve"> Drafts/</w:t>
+      </w:r>
+    </w:p>
+    <w:p>
+      <w:r>
+        <w:t>│   │   └── Approved/</w:t>
+      </w:r>
+    </w:p>
+    <w:p>
+      <w:r>
+        <w:t xml:space="preserve">│   </w:t>
+      </w:r>
+      <w:r>
+        <w:rPr>
+          <w:rFonts w:ascii="MS Gothic" w:eastAsia="MS Gothic" w:hAnsi="MS Gothic" w:cs="MS Gothic" w:hint="eastAsia"/>
+        </w:rPr>
+        <w:t>├</w:t>
+      </w:r>
+      <w:r>
+        <w:rPr>
+          <w:rFonts w:ascii="Aptos" w:hAnsi="Aptos" w:cs="Aptos"/>
+        </w:rPr>
+        <w:t>──</w:t>
+      </w:r>
+      <w:r>
+        <w:t xml:space="preserve"> 02_Stakeholder_Management/</w:t>
+      </w:r>
+    </w:p>
+    <w:p>
+      <w:r>
+        <w:t xml:space="preserve">│   │   </w:t>
+      </w:r>
+      <w:r>
+        <w:rPr>
+          <w:rFonts w:ascii="MS Gothic" w:eastAsia="MS Gothic" w:hAnsi="MS Gothic" w:cs="MS Gothic" w:hint="eastAsia"/>
+        </w:rPr>
+        <w:t>├</w:t>
+      </w:r>
+      <w:r>
+        <w:rPr>
+          <w:rFonts w:ascii="Aptos" w:hAnsi="Aptos" w:cs="Aptos"/>
+        </w:rPr>
+        <w:t>──</w:t>
+      </w:r>
+      <w:r>
+        <w:t xml:space="preserve"> README.md           # This README file</w:t>
+      </w:r>
+    </w:p>
+    <w:p>
+      <w:r>
+        <w:t xml:space="preserve">│   │   </w:t>
+      </w:r>
+      <w:r>
+        <w:rPr>
+          <w:rFonts w:ascii="MS Gothic" w:eastAsia="MS Gothic" w:hAnsi="MS Gothic" w:cs="MS Gothic" w:hint="eastAsia"/>
+        </w:rPr>
+        <w:t>├</w:t>
+      </w:r>
+      <w:r>
+        <w:rPr>
+          <w:rFonts w:ascii="Aptos" w:hAnsi="Aptos" w:cs="Aptos"/>
+        </w:rPr>
+        <w:t>──</w:t>
+      </w:r>
+      <w:r>
+        <w:t xml:space="preserve"> Registers/</w:t>
+      </w:r>
+    </w:p>
+    <w:p>
+      <w:r>
+        <w:t xml:space="preserve">│   │   │   </w:t>
+      </w:r>
+      <w:r>
+        <w:rPr>
+          <w:rFonts w:ascii="MS Gothic" w:eastAsia="MS Gothic" w:hAnsi="MS Gothic" w:cs="MS Gothic" w:hint="eastAsia"/>
+        </w:rPr>
+        <w:t>├</w:t>
+      </w:r>
+      <w:r>
+        <w:rPr>
+          <w:rFonts w:ascii="Aptos" w:hAnsi="Aptos" w:cs="Aptos"/>
+        </w:rPr>
+        <w:t>──</w:t>
+      </w:r>
+      <w:r>
+        <w:t xml:space="preserve"> RACIChart_Project1_v1.0.xlsx</w:t>
+      </w:r>
+    </w:p>
+    <w:p>
+      <w:r>
+        <w:t xml:space="preserve">│   │   │   </w:t>
+      </w:r>
+      <w:r>
+        <w:rPr>
+          <w:rFonts w:ascii="MS Gothic" w:eastAsia="MS Gothic" w:hAnsi="MS Gothic" w:cs="MS Gothic" w:hint="eastAsia"/>
+        </w:rPr>
+        <w:t>├</w:t>
+      </w:r>
+      <w:r>
+        <w:rPr>
+          <w:rFonts w:ascii="Aptos" w:hAnsi="Aptos" w:cs="Aptos"/>
+        </w:rPr>
+        <w:t>──</w:t>
+      </w:r>
+      <w:r>
+        <w:t xml:space="preserve"> StakeholderRegister_Project1_v1.0.xlsx</w:t>
+      </w:r>
+    </w:p>
+    <w:p>
+      <w:r>
+        <w:t xml:space="preserve">│   │   │   </w:t>
+      </w:r>
+      <w:r>
+        <w:rPr>
+          <w:rFonts w:ascii="MS Gothic" w:eastAsia="MS Gothic" w:hAnsi="MS Gothic" w:cs="MS Gothic" w:hint="eastAsia"/>
+        </w:rPr>
+        <w:t>├</w:t>
+      </w:r>
+      <w:r>
+        <w:rPr>
+          <w:rFonts w:ascii="Aptos" w:hAnsi="Aptos" w:cs="Aptos"/>
+        </w:rPr>
+        <w:t>──</w:t>
+      </w:r>
+      <w:r>
+        <w:t xml:space="preserve"> StakeholderAnalysisMatrix_Project1_v1.0.xlsx</w:t>
+      </w:r>
+    </w:p>
+    <w:p>
+      <w:r>
+        <w:t xml:space="preserve">│   │   │   </w:t>
+      </w:r>
+      <w:r>
+        <w:rPr>
+          <w:rFonts w:ascii="MS Gothic" w:eastAsia="MS Gothic" w:hAnsi="MS Gothic" w:cs="MS Gothic" w:hint="eastAsia"/>
+        </w:rPr>
+        <w:t>├</w:t>
+      </w:r>
+      <w:r>
+        <w:rPr>
+          <w:rFonts w:ascii="Aptos" w:hAnsi="Aptos" w:cs="Aptos"/>
+        </w:rPr>
+        <w:t>──</w:t>
+      </w:r>
+      <w:r>
+        <w:t xml:space="preserve"> StakeholderMap_Project1_v1.0.pdf</w:t>
+      </w:r>
+    </w:p>
+    <w:p>
+      <w:r>
+        <w:t>│   │   │   └── Archive/</w:t>
+      </w:r>
+    </w:p>
+    <w:p>
+      <w:r>
+        <w:t>│   │   └── Correspondence/</w:t>
+      </w:r>
+    </w:p>
+    <w:p>
+      <w:r>
+        <w:t xml:space="preserve">│   │       </w:t>
+      </w:r>
+      <w:r>
+        <w:rPr>
+          <w:rFonts w:ascii="MS Gothic" w:eastAsia="MS Gothic" w:hAnsi="MS Gothic" w:cs="MS Gothic" w:hint="eastAsia"/>
+        </w:rPr>
+        <w:t>├</w:t>
+      </w:r>
+      <w:r>
+        <w:rPr>
+          <w:rFonts w:ascii="Aptos" w:hAnsi="Aptos" w:cs="Aptos"/>
+        </w:rPr>
+        <w:t>──</w:t>
+      </w:r>
+      <w:r>
+        <w:t xml:space="preserve"> Emails/</w:t>
+      </w:r>
+    </w:p>
+    <w:p>
+      <w:r>
+        <w:t xml:space="preserve">│   │       </w:t>
+      </w:r>
+      <w:r>
+        <w:rPr>
+          <w:rFonts w:ascii="MS Gothic" w:eastAsia="MS Gothic" w:hAnsi="MS Gothic" w:cs="MS Gothic" w:hint="eastAsia"/>
+        </w:rPr>
+        <w:t>├</w:t>
+      </w:r>
+      <w:r>
+        <w:rPr>
+          <w:rFonts w:ascii="Aptos" w:hAnsi="Aptos" w:cs="Aptos"/>
+        </w:rPr>
+        <w:t>──</w:t>
+      </w:r>
+      <w:r>
+        <w:t xml:space="preserve"> </w:t>
+      </w:r>
+      <w:proofErr w:type="spellStart"/>
+      <w:r>
+        <w:t>Meeting_Notes</w:t>
+      </w:r>
+      <w:proofErr w:type="spellEnd"/>
+      <w:r>
+        <w:t>/</w:t>
+      </w:r>
+    </w:p>
+    <w:p>
+      <w:r>
+        <w:t>│   │       └── Communication_Log.xlsx</w:t>
+      </w:r>
+    </w:p>
+    <w:p>
+      <w:r>
+        <w:t xml:space="preserve">│   </w:t>
+      </w:r>
+      <w:r>
+        <w:rPr>
+          <w:rFonts w:ascii="MS Gothic" w:eastAsia="MS Gothic" w:hAnsi="MS Gothic" w:cs="MS Gothic" w:hint="eastAsia"/>
+        </w:rPr>
+        <w:t>├</w:t>
+      </w:r>
+      <w:r>
+        <w:rPr>
+          <w:rFonts w:ascii="Aptos" w:hAnsi="Aptos" w:cs="Aptos"/>
+        </w:rPr>
+        <w:t>──</w:t>
+      </w:r>
+      <w:r>
+        <w:t xml:space="preserve"> 03_Risks_and_Assumptions/</w:t>
+      </w:r>
+    </w:p>
+    <w:p>
+      <w:r>
+        <w:t xml:space="preserve">│   │   </w:t>
+      </w:r>
+      <w:r>
+        <w:rPr>
+          <w:rFonts w:ascii="MS Gothic" w:eastAsia="MS Gothic" w:hAnsi="MS Gothic" w:cs="MS Gothic" w:hint="eastAsia"/>
+        </w:rPr>
+        <w:t>├</w:t>
+      </w:r>
+      <w:r>
+        <w:rPr>
+          <w:rFonts w:ascii="Aptos" w:hAnsi="Aptos" w:cs="Aptos"/>
+        </w:rPr>
+        <w:t>──</w:t>
+      </w:r>
+      <w:r>
+        <w:t xml:space="preserve"> RiskRegister_Project1.xlsx</w:t>
+      </w:r>
+    </w:p>
+    <w:p>
+      <w:r>
+        <w:t xml:space="preserve">│   │   </w:t>
+      </w:r>
+      <w:r>
+        <w:rPr>
+          <w:rFonts w:ascii="MS Gothic" w:eastAsia="MS Gothic" w:hAnsi="MS Gothic" w:cs="MS Gothic" w:hint="eastAsia"/>
+        </w:rPr>
+        <w:t>├</w:t>
+      </w:r>
+      <w:r>
+        <w:rPr>
+          <w:rFonts w:ascii="Aptos" w:hAnsi="Aptos" w:cs="Aptos"/>
+        </w:rPr>
+        <w:t>──</w:t>
+      </w:r>
+      <w:r>
+        <w:t xml:space="preserve"> AssumptionsLog_Project1.xlsx</w:t>
+      </w:r>
+    </w:p>
+    <w:p>
+      <w:r>
+        <w:t xml:space="preserve">│   │   </w:t>
+      </w:r>
+      <w:r>
+        <w:rPr>
+          <w:rFonts w:ascii="MS Gothic" w:eastAsia="MS Gothic" w:hAnsi="MS Gothic" w:cs="MS Gothic" w:hint="eastAsia"/>
+        </w:rPr>
+        <w:t>├</w:t>
+      </w:r>
+      <w:r>
+        <w:rPr>
+          <w:rFonts w:ascii="Aptos" w:hAnsi="Aptos" w:cs="Aptos"/>
+        </w:rPr>
+        <w:t>──</w:t>
+      </w:r>
+      <w:r>
+        <w:t xml:space="preserve"> </w:t>
+      </w:r>
+      <w:proofErr w:type="spellStart"/>
+      <w:r>
+        <w:t>MitigationPlans</w:t>
+      </w:r>
+      <w:proofErr w:type="spellEnd"/>
+      <w:r>
+        <w:t>/</w:t>
+      </w:r>
+    </w:p>
+    <w:p>
+      <w:r>
+        <w:t>│   │   └── Archive/</w:t>
+      </w:r>
+    </w:p>
+    <w:p>
+      <w:r>
+        <w:t xml:space="preserve">│   </w:t>
+      </w:r>
+      <w:r>
+        <w:rPr>
+          <w:rFonts w:ascii="MS Gothic" w:eastAsia="MS Gothic" w:hAnsi="MS Gothic" w:cs="MS Gothic" w:hint="eastAsia"/>
+        </w:rPr>
+        <w:t>├</w:t>
+      </w:r>
+      <w:r>
+        <w:rPr>
+          <w:rFonts w:ascii="Aptos" w:hAnsi="Aptos" w:cs="Aptos"/>
+        </w:rPr>
+        <w:t>──</w:t>
+      </w:r>
+      <w:r>
+        <w:t xml:space="preserve"> 04_References_and_Supporting_Materials/</w:t>
+      </w:r>
+    </w:p>
+    <w:p>
+      <w:r>
+        <w:t>│   └── 05_Administration/</w:t>
+      </w:r>
+    </w:p>
+    <w:p>
+      <w:r>
+        <w:rPr>
+          <w:rFonts w:ascii="MS Gothic" w:eastAsia="MS Gothic" w:hAnsi="MS Gothic" w:cs="MS Gothic" w:hint="eastAsia"/>
+        </w:rPr>
+        <w:t>├</w:t>
+      </w:r>
+      <w:r>
+        <w:rPr>
+          <w:rFonts w:ascii="Aptos" w:hAnsi="Aptos" w:cs="Aptos"/>
+        </w:rPr>
+        <w:t>──</w:t>
+      </w:r>
+      <w:r>
+        <w:t xml:space="preserve"> Project 2/</w:t>
+      </w:r>
+    </w:p>
+    <w:p>
+      <w:r>
+        <w:rPr>
+          <w:rFonts w:ascii="MS Gothic" w:eastAsia="MS Gothic" w:hAnsi="MS Gothic" w:cs="MS Gothic" w:hint="eastAsia"/>
+        </w:rPr>
+        <w:t>├</w:t>
+      </w:r>
+      <w:r>
+        <w:rPr>
+          <w:rFonts w:ascii="Aptos" w:hAnsi="Aptos" w:cs="Aptos"/>
+        </w:rPr>
+        <w:t>──</w:t>
+      </w:r>
+      <w:r>
+        <w:t xml:space="preserve"> Project 3/</w:t>
+      </w:r>
+    </w:p>
+    <w:p>
+      <w:r>
+        <w:t>└── README.md                   # PMO-level overview</w:t>
       </w:r>
     </w:p>
     <w:sectPr>
@@ -770,7 +1310,6 @@
   <w:style w:type="character" w:default="1" w:styleId="DefaultParagraphFont">
     <w:name w:val="Default Paragraph Font"/>
     <w:uiPriority w:val="1"/>
-    <w:semiHidden/>
     <w:unhideWhenUsed/>
   </w:style>
   <w:style w:type="table" w:default="1" w:styleId="TableNormal">
